--- a/Homework/Homework - 4/Homework - 4 - Solution.docx
+++ b/Homework/Homework - 4/Homework - 4 - Solution.docx
@@ -28,7 +28,13 @@
     </w:p>
     <w:p>
       <w:r>
-        <w:t>2. For code, please see the zip file attached.</w:t>
+        <w:t xml:space="preserve">2. For code, please see the </w:t>
+      </w:r>
+      <w:r>
+        <w:t>question_2 method in the hw4.py file</w:t>
+      </w:r>
+      <w:r>
+        <w:t>.</w:t>
       </w:r>
     </w:p>
     <w:p>
@@ -53,38 +59,52 @@
     </w:p>
     <w:p>
       <w:r>
-        <w:t>Number of positive points: 12</w:t>
-      </w:r>
-    </w:p>
-    <w:p>
-      <w:r>
-        <w:t>Number of negatives points: 8</w:t>
-      </w:r>
-    </w:p>
-    <w:p>
-      <w:r>
-        <w:t xml:space="preserve">Final correctness:  </w:t>
-      </w:r>
-      <w:proofErr w:type="gramStart"/>
-      <w:r>
-        <w:t>20 .</w:t>
-      </w:r>
-      <w:proofErr w:type="gramEnd"/>
-      <w:r>
-        <w:t xml:space="preserve"> Total iteration:  4</w:t>
-      </w:r>
-    </w:p>
-    <w:p>
-      <w:r>
-        <w:t>Final w: [ 0.         -0.</w:t>
-      </w:r>
-      <w:proofErr w:type="gramStart"/>
-      <w:r>
-        <w:t>13341334  1.98459846</w:t>
-      </w:r>
-      <w:proofErr w:type="gramEnd"/>
-      <w:r>
-        <w:t>]</w:t>
+        <w:t>Number of positive points</w:t>
+      </w:r>
+      <w:r>
+        <w:t xml:space="preserve"> =</w:t>
+      </w:r>
+      <w:r>
+        <w:t xml:space="preserve"> 12</w:t>
+      </w:r>
+    </w:p>
+    <w:p>
+      <w:r>
+        <w:t>Number of negatives points</w:t>
+      </w:r>
+      <w:r>
+        <w:t xml:space="preserve"> =</w:t>
+      </w:r>
+      <w:r>
+        <w:t xml:space="preserve"> 8</w:t>
+      </w:r>
+    </w:p>
+    <w:p>
+      <w:r>
+        <w:t>Final correctness</w:t>
+      </w:r>
+      <w:r>
+        <w:t xml:space="preserve"> =</w:t>
+      </w:r>
+      <w:r>
+        <w:t xml:space="preserve"> 20 . Total iteration</w:t>
+      </w:r>
+      <w:r>
+        <w:t xml:space="preserve"> =</w:t>
+      </w:r>
+      <w:r>
+        <w:t xml:space="preserve">  4</w:t>
+      </w:r>
+    </w:p>
+    <w:p>
+      <w:r>
+        <w:t>Final w</w:t>
+      </w:r>
+      <w:r>
+        <w:t xml:space="preserve"> =</w:t>
+      </w:r>
+      <w:r>
+        <w:t xml:space="preserve"> [ 0.         -0.13341334  1.98459846]</w:t>
       </w:r>
     </w:p>
     <w:p>
@@ -197,43 +217,10 @@
     </w:p>
     <w:p>
       <w:r>
-        <w:t>Picked one positive point on the left and one negative on the right lower corner of the plot, so their perpendicular bisector separating plane is a bad separator.</w:t>
-      </w:r>
-      <w:r>
-        <w:t xml:space="preserve"> </w:t>
-      </w:r>
-      <w:r>
-        <w:t>We need put them at the end of the points so the PLA algo will have no chance to adjust the separating line using other points.</w:t>
-      </w:r>
-      <w:r>
-        <w:t xml:space="preserve"> </w:t>
-      </w:r>
-      <w:r>
-        <w:t xml:space="preserve">In this case, it took </w:t>
-      </w:r>
-      <w:r>
-        <w:t xml:space="preserve">4 </w:t>
-      </w:r>
-      <w:r>
-        <w:t>iterations to make PLA converge.</w:t>
-      </w:r>
-      <w:r>
-        <w:t xml:space="preserve"> </w:t>
-      </w:r>
-      <w:r>
-        <w:t>It's clear that PLA can be greatly affected by the ordering of data points, while SVM is stable with respect to the point orders.</w:t>
-      </w:r>
-      <w:r>
-        <w:t xml:space="preserve"> </w:t>
-      </w:r>
-      <w:r>
-        <w:t>The out-of-sample error is much larger from</w:t>
-      </w:r>
-      <w:r>
-        <w:t xml:space="preserve"> </w:t>
-      </w:r>
-      <w:r>
-        <w:t>PLA.</w:t>
+        <w:t>Picked one positive point on the left and one negative on the right lower corner of the plot, so their perpendicular bisector separating plane is a bad separator. We need put them at the end of the points so the PLA algo will have no chance to adjust the separating line using other points. In this case, it took 4 iterations to make PLA converge.</w:t>
+      </w:r>
+      <w:r>
+        <w:t xml:space="preserve"> It's clear that PLA can be greatly affected by the ordering of data points, while SVM is stable with respect to the point orders. The out-of-sample error is much larger from PLA.</w:t>
       </w:r>
     </w:p>
     <w:p/>
@@ -246,6 +233,224 @@
     <w:p>
       <w:r>
         <w:t>4.</w:t>
+      </w:r>
+    </w:p>
+    <w:p>
+      <w:r>
+        <w:t>a) and c) can be observed in the following diagrams with supporting question_4 method in the code.</w:t>
+      </w:r>
+    </w:p>
+    <w:p>
+      <w:r>
+        <w:rPr>
+          <w:noProof/>
+        </w:rPr>
+        <w:drawing>
+          <wp:inline distT="0" distB="0" distL="0" distR="0" wp14:anchorId="75C240B1" wp14:editId="043B36BF">
+            <wp:extent cx="3169920" cy="2377440"/>
+            <wp:effectExtent l="0" t="0" r="0" b="3810"/>
+            <wp:docPr id="3" name="Picture 3" descr="Chart&#10;&#10;Description automatically generated"/>
+            <wp:cNvGraphicFramePr>
+              <a:graphicFrameLocks xmlns:a="http://schemas.openxmlformats.org/drawingml/2006/main" noChangeAspect="1"/>
+            </wp:cNvGraphicFramePr>
+            <a:graphic xmlns:a="http://schemas.openxmlformats.org/drawingml/2006/main">
+              <a:graphicData uri="http://schemas.openxmlformats.org/drawingml/2006/picture">
+                <pic:pic xmlns:pic="http://schemas.openxmlformats.org/drawingml/2006/picture">
+                  <pic:nvPicPr>
+                    <pic:cNvPr id="3" name="Picture 3" descr="Chart&#10;&#10;Description automatically generated"/>
+                    <pic:cNvPicPr/>
+                  </pic:nvPicPr>
+                  <pic:blipFill>
+                    <a:blip r:embed="rId7">
+                      <a:extLst>
+                        <a:ext uri="{28A0092B-C50C-407E-A947-70E740481C1C}">
+                          <a14:useLocalDpi xmlns:a14="http://schemas.microsoft.com/office/drawing/2010/main" val="0"/>
+                        </a:ext>
+                      </a:extLst>
+                    </a:blip>
+                    <a:stretch>
+                      <a:fillRect/>
+                    </a:stretch>
+                  </pic:blipFill>
+                  <pic:spPr>
+                    <a:xfrm>
+                      <a:off x="0" y="0"/>
+                      <a:ext cx="3169932" cy="2377449"/>
+                    </a:xfrm>
+                    <a:prstGeom prst="rect">
+                      <a:avLst/>
+                    </a:prstGeom>
+                  </pic:spPr>
+                </pic:pic>
+              </a:graphicData>
+            </a:graphic>
+          </wp:inline>
+        </w:drawing>
+      </w:r>
+    </w:p>
+    <w:p>
+      <w:r>
+        <w:rPr>
+          <w:noProof/>
+        </w:rPr>
+        <w:drawing>
+          <wp:inline distT="0" distB="0" distL="0" distR="0" wp14:anchorId="7EFF4D43" wp14:editId="2BFEAB7D">
+            <wp:extent cx="3169920" cy="2377440"/>
+            <wp:effectExtent l="0" t="0" r="0" b="3810"/>
+            <wp:docPr id="4" name="Picture 4" descr="Chart&#10;&#10;Description automatically generated"/>
+            <wp:cNvGraphicFramePr>
+              <a:graphicFrameLocks xmlns:a="http://schemas.openxmlformats.org/drawingml/2006/main" noChangeAspect="1"/>
+            </wp:cNvGraphicFramePr>
+            <a:graphic xmlns:a="http://schemas.openxmlformats.org/drawingml/2006/main">
+              <a:graphicData uri="http://schemas.openxmlformats.org/drawingml/2006/picture">
+                <pic:pic xmlns:pic="http://schemas.openxmlformats.org/drawingml/2006/picture">
+                  <pic:nvPicPr>
+                    <pic:cNvPr id="4" name="Picture 4" descr="Chart&#10;&#10;Description automatically generated"/>
+                    <pic:cNvPicPr/>
+                  </pic:nvPicPr>
+                  <pic:blipFill>
+                    <a:blip r:embed="rId8">
+                      <a:extLst>
+                        <a:ext uri="{28A0092B-C50C-407E-A947-70E740481C1C}">
+                          <a14:useLocalDpi xmlns:a14="http://schemas.microsoft.com/office/drawing/2010/main" val="0"/>
+                        </a:ext>
+                      </a:extLst>
+                    </a:blip>
+                    <a:stretch>
+                      <a:fillRect/>
+                    </a:stretch>
+                  </pic:blipFill>
+                  <pic:spPr>
+                    <a:xfrm>
+                      <a:off x="0" y="0"/>
+                      <a:ext cx="3169920" cy="2377440"/>
+                    </a:xfrm>
+                    <a:prstGeom prst="rect">
+                      <a:avLst/>
+                    </a:prstGeom>
+                  </pic:spPr>
+                </pic:pic>
+              </a:graphicData>
+            </a:graphic>
+          </wp:inline>
+        </w:drawing>
+      </w:r>
+    </w:p>
+    <w:p>
+      <w:r>
+        <w:rPr>
+          <w:noProof/>
+        </w:rPr>
+        <w:lastRenderedPageBreak/>
+        <w:drawing>
+          <wp:inline distT="0" distB="0" distL="0" distR="0" wp14:anchorId="1890D3E2" wp14:editId="4476FDAE">
+            <wp:extent cx="3169920" cy="2377440"/>
+            <wp:effectExtent l="0" t="0" r="0" b="3810"/>
+            <wp:docPr id="5" name="Picture 5" descr="Chart&#10;&#10;Description automatically generated"/>
+            <wp:cNvGraphicFramePr>
+              <a:graphicFrameLocks xmlns:a="http://schemas.openxmlformats.org/drawingml/2006/main" noChangeAspect="1"/>
+            </wp:cNvGraphicFramePr>
+            <a:graphic xmlns:a="http://schemas.openxmlformats.org/drawingml/2006/main">
+              <a:graphicData uri="http://schemas.openxmlformats.org/drawingml/2006/picture">
+                <pic:pic xmlns:pic="http://schemas.openxmlformats.org/drawingml/2006/picture">
+                  <pic:nvPicPr>
+                    <pic:cNvPr id="5" name="Picture 5" descr="Chart&#10;&#10;Description automatically generated"/>
+                    <pic:cNvPicPr/>
+                  </pic:nvPicPr>
+                  <pic:blipFill>
+                    <a:blip r:embed="rId9">
+                      <a:extLst>
+                        <a:ext uri="{28A0092B-C50C-407E-A947-70E740481C1C}">
+                          <a14:useLocalDpi xmlns:a14="http://schemas.microsoft.com/office/drawing/2010/main" val="0"/>
+                        </a:ext>
+                      </a:extLst>
+                    </a:blip>
+                    <a:stretch>
+                      <a:fillRect/>
+                    </a:stretch>
+                  </pic:blipFill>
+                  <pic:spPr>
+                    <a:xfrm>
+                      <a:off x="0" y="0"/>
+                      <a:ext cx="3169929" cy="2377447"/>
+                    </a:xfrm>
+                    <a:prstGeom prst="rect">
+                      <a:avLst/>
+                    </a:prstGeom>
+                  </pic:spPr>
+                </pic:pic>
+              </a:graphicData>
+            </a:graphic>
+          </wp:inline>
+        </w:drawing>
+      </w:r>
+    </w:p>
+    <w:p>
+      <w:r>
+        <w:rPr>
+          <w:noProof/>
+        </w:rPr>
+        <w:drawing>
+          <wp:inline distT="0" distB="0" distL="0" distR="0" wp14:anchorId="337AA05B" wp14:editId="129492DC">
+            <wp:extent cx="3169920" cy="2377440"/>
+            <wp:effectExtent l="0" t="0" r="0" b="3810"/>
+            <wp:docPr id="6" name="Picture 6" descr="Chart&#10;&#10;Description automatically generated"/>
+            <wp:cNvGraphicFramePr>
+              <a:graphicFrameLocks xmlns:a="http://schemas.openxmlformats.org/drawingml/2006/main" noChangeAspect="1"/>
+            </wp:cNvGraphicFramePr>
+            <a:graphic xmlns:a="http://schemas.openxmlformats.org/drawingml/2006/main">
+              <a:graphicData uri="http://schemas.openxmlformats.org/drawingml/2006/picture">
+                <pic:pic xmlns:pic="http://schemas.openxmlformats.org/drawingml/2006/picture">
+                  <pic:nvPicPr>
+                    <pic:cNvPr id="6" name="Picture 6" descr="Chart&#10;&#10;Description automatically generated"/>
+                    <pic:cNvPicPr/>
+                  </pic:nvPicPr>
+                  <pic:blipFill>
+                    <a:blip r:embed="rId10">
+                      <a:extLst>
+                        <a:ext uri="{28A0092B-C50C-407E-A947-70E740481C1C}">
+                          <a14:useLocalDpi xmlns:a14="http://schemas.microsoft.com/office/drawing/2010/main" val="0"/>
+                        </a:ext>
+                      </a:extLst>
+                    </a:blip>
+                    <a:stretch>
+                      <a:fillRect/>
+                    </a:stretch>
+                  </pic:blipFill>
+                  <pic:spPr>
+                    <a:xfrm>
+                      <a:off x="0" y="0"/>
+                      <a:ext cx="3169931" cy="2377448"/>
+                    </a:xfrm>
+                    <a:prstGeom prst="rect">
+                      <a:avLst/>
+                    </a:prstGeom>
+                  </pic:spPr>
+                </pic:pic>
+              </a:graphicData>
+            </a:graphic>
+          </wp:inline>
+        </w:drawing>
+      </w:r>
+    </w:p>
+    <w:p>
+      <w:r>
+        <w:t xml:space="preserve">b) </w:t>
+      </w:r>
+      <w:r>
+        <w:t xml:space="preserve">The fit with </w:t>
+      </w:r>
+      <w:r>
+        <w:t>Q = 3</w:t>
+      </w:r>
+      <w:r>
+        <w:t xml:space="preserve"> seems to have overfitted</w:t>
+      </w:r>
+      <w:r>
+        <w:t xml:space="preserve"> as it is</w:t>
+      </w:r>
+      <w:r>
+        <w:t xml:space="preserve"> complicated and seems to fit the on the far right too much.</w:t>
       </w:r>
     </w:p>
     <w:p>

--- a/Homework/Homework - 4/Homework - 4 - Solution.docx
+++ b/Homework/Homework - 4/Homework - 4 - Solution.docx
@@ -28,6 +28,55 @@
     </w:p>
     <w:p>
       <w:r>
+        <w:rPr>
+          <w:noProof/>
+        </w:rPr>
+        <w:drawing>
+          <wp:inline distT="0" distB="0" distL="0" distR="0" wp14:anchorId="18F595F6" wp14:editId="478F9329">
+            <wp:extent cx="4406691" cy="7024688"/>
+            <wp:effectExtent l="0" t="0" r="0" b="5080"/>
+            <wp:docPr id="7" name="Picture 7" descr="Text, letter&#10;&#10;Description automatically generated"/>
+            <wp:cNvGraphicFramePr>
+              <a:graphicFrameLocks xmlns:a="http://schemas.openxmlformats.org/drawingml/2006/main" noChangeAspect="1"/>
+            </wp:cNvGraphicFramePr>
+            <a:graphic xmlns:a="http://schemas.openxmlformats.org/drawingml/2006/main">
+              <a:graphicData uri="http://schemas.openxmlformats.org/drawingml/2006/picture">
+                <pic:pic xmlns:pic="http://schemas.openxmlformats.org/drawingml/2006/picture">
+                  <pic:nvPicPr>
+                    <pic:cNvPr id="7" name="Picture 7" descr="Text, letter&#10;&#10;Description automatically generated"/>
+                    <pic:cNvPicPr/>
+                  </pic:nvPicPr>
+                  <pic:blipFill>
+                    <a:blip r:embed="rId5" cstate="print">
+                      <a:extLst>
+                        <a:ext uri="{28A0092B-C50C-407E-A947-70E740481C1C}">
+                          <a14:useLocalDpi xmlns:a14="http://schemas.microsoft.com/office/drawing/2010/main" val="0"/>
+                        </a:ext>
+                      </a:extLst>
+                    </a:blip>
+                    <a:stretch>
+                      <a:fillRect/>
+                    </a:stretch>
+                  </pic:blipFill>
+                  <pic:spPr>
+                    <a:xfrm>
+                      <a:off x="0" y="0"/>
+                      <a:ext cx="4410984" cy="7031532"/>
+                    </a:xfrm>
+                    <a:prstGeom prst="rect">
+                      <a:avLst/>
+                    </a:prstGeom>
+                  </pic:spPr>
+                </pic:pic>
+              </a:graphicData>
+            </a:graphic>
+          </wp:inline>
+        </w:drawing>
+      </w:r>
+    </w:p>
+    <w:p>
+      <w:r>
+        <w:lastRenderedPageBreak/>
         <w:t xml:space="preserve">2. For code, please see the </w:t>
       </w:r>
       <w:r>
@@ -87,24 +136,45 @@
         <w:t xml:space="preserve"> =</w:t>
       </w:r>
       <w:r>
-        <w:t xml:space="preserve"> 20 . Total iteration</w:t>
+        <w:t xml:space="preserve"> </w:t>
+      </w:r>
+      <w:proofErr w:type="gramStart"/>
+      <w:r>
+        <w:t>20 .</w:t>
+      </w:r>
+      <w:proofErr w:type="gramEnd"/>
+      <w:r>
+        <w:t xml:space="preserve"> Total iteration</w:t>
+      </w:r>
+      <w:r>
+        <w:t xml:space="preserve"> </w:t>
+      </w:r>
+      <w:proofErr w:type="gramStart"/>
+      <w:r>
+        <w:t>=</w:t>
+      </w:r>
+      <w:r>
+        <w:t xml:space="preserve">  4</w:t>
+      </w:r>
+      <w:proofErr w:type="gramEnd"/>
+    </w:p>
+    <w:p>
+      <w:r>
+        <w:t>Final w</w:t>
       </w:r>
       <w:r>
         <w:t xml:space="preserve"> =</w:t>
       </w:r>
       <w:r>
-        <w:t xml:space="preserve">  4</w:t>
-      </w:r>
-    </w:p>
-    <w:p>
-      <w:r>
-        <w:t>Final w</w:t>
-      </w:r>
-      <w:r>
-        <w:t xml:space="preserve"> =</w:t>
-      </w:r>
-      <w:r>
-        <w:t xml:space="preserve"> [ 0.         -0.13341334  1.98459846]</w:t>
+        <w:t xml:space="preserve"> [ 0.         -0.</w:t>
+      </w:r>
+      <w:proofErr w:type="gramStart"/>
+      <w:r>
+        <w:t>13341334  1.98459846</w:t>
+      </w:r>
+      <w:proofErr w:type="gramEnd"/>
+      <w:r>
+        <w:t>]</w:t>
       </w:r>
     </w:p>
     <w:p>
@@ -139,7 +209,7 @@
                     <pic:cNvPicPr/>
                   </pic:nvPicPr>
                   <pic:blipFill>
-                    <a:blip r:embed="rId5">
+                    <a:blip r:embed="rId6">
                       <a:extLst>
                         <a:ext uri="{28A0092B-C50C-407E-A947-70E740481C1C}">
                           <a14:useLocalDpi xmlns:a14="http://schemas.microsoft.com/office/drawing/2010/main" val="0"/>
@@ -188,7 +258,7 @@
                     <pic:cNvPicPr/>
                   </pic:nvPicPr>
                   <pic:blipFill>
-                    <a:blip r:embed="rId6">
+                    <a:blip r:embed="rId7">
                       <a:extLst>
                         <a:ext uri="{28A0092B-C50C-407E-A947-70E740481C1C}">
                           <a14:useLocalDpi xmlns:a14="http://schemas.microsoft.com/office/drawing/2010/main" val="0"/>
@@ -226,18 +296,7 @@
     <w:p/>
     <w:p>
       <w:r>
-        <w:lastRenderedPageBreak/>
         <w:t>3.</w:t>
-      </w:r>
-    </w:p>
-    <w:p>
-      <w:r>
-        <w:t>4.</w:t>
-      </w:r>
-    </w:p>
-    <w:p>
-      <w:r>
-        <w:t>a) and c) can be observed in the following diagrams with supporting question_4 method in the code.</w:t>
       </w:r>
     </w:p>
     <w:p>
@@ -245,6 +304,66 @@
         <w:rPr>
           <w:noProof/>
         </w:rPr>
+        <w:lastRenderedPageBreak/>
+        <w:drawing>
+          <wp:inline distT="0" distB="0" distL="0" distR="0" wp14:anchorId="363E2D91" wp14:editId="70769F74">
+            <wp:extent cx="4317315" cy="6415088"/>
+            <wp:effectExtent l="0" t="0" r="7620" b="5080"/>
+            <wp:docPr id="8" name="Picture 8" descr="Text, letter&#10;&#10;Description automatically generated"/>
+            <wp:cNvGraphicFramePr>
+              <a:graphicFrameLocks xmlns:a="http://schemas.openxmlformats.org/drawingml/2006/main" noChangeAspect="1"/>
+            </wp:cNvGraphicFramePr>
+            <a:graphic xmlns:a="http://schemas.openxmlformats.org/drawingml/2006/main">
+              <a:graphicData uri="http://schemas.openxmlformats.org/drawingml/2006/picture">
+                <pic:pic xmlns:pic="http://schemas.openxmlformats.org/drawingml/2006/picture">
+                  <pic:nvPicPr>
+                    <pic:cNvPr id="8" name="Picture 8" descr="Text, letter&#10;&#10;Description automatically generated"/>
+                    <pic:cNvPicPr/>
+                  </pic:nvPicPr>
+                  <pic:blipFill>
+                    <a:blip r:embed="rId8" cstate="print">
+                      <a:extLst>
+                        <a:ext uri="{28A0092B-C50C-407E-A947-70E740481C1C}">
+                          <a14:useLocalDpi xmlns:a14="http://schemas.microsoft.com/office/drawing/2010/main" val="0"/>
+                        </a:ext>
+                      </a:extLst>
+                    </a:blip>
+                    <a:stretch>
+                      <a:fillRect/>
+                    </a:stretch>
+                  </pic:blipFill>
+                  <pic:spPr>
+                    <a:xfrm>
+                      <a:off x="0" y="0"/>
+                      <a:ext cx="4322289" cy="6422478"/>
+                    </a:xfrm>
+                    <a:prstGeom prst="rect">
+                      <a:avLst/>
+                    </a:prstGeom>
+                  </pic:spPr>
+                </pic:pic>
+              </a:graphicData>
+            </a:graphic>
+          </wp:inline>
+        </w:drawing>
+      </w:r>
+    </w:p>
+    <w:p>
+      <w:r>
+        <w:t>4.</w:t>
+      </w:r>
+    </w:p>
+    <w:p>
+      <w:r>
+        <w:t>a) and c) can be observed in the following diagrams with supporting question_4 method in the code.</w:t>
+      </w:r>
+    </w:p>
+    <w:p>
+      <w:r>
+        <w:rPr>
+          <w:noProof/>
+        </w:rPr>
+        <w:lastRenderedPageBreak/>
         <w:drawing>
           <wp:inline distT="0" distB="0" distL="0" distR="0" wp14:anchorId="75C240B1" wp14:editId="043B36BF">
             <wp:extent cx="3169920" cy="2377440"/>
@@ -261,7 +380,7 @@
                     <pic:cNvPicPr/>
                   </pic:nvPicPr>
                   <pic:blipFill>
-                    <a:blip r:embed="rId7">
+                    <a:blip r:embed="rId9">
                       <a:extLst>
                         <a:ext uri="{28A0092B-C50C-407E-A947-70E740481C1C}">
                           <a14:useLocalDpi xmlns:a14="http://schemas.microsoft.com/office/drawing/2010/main" val="0"/>
@@ -309,7 +428,7 @@
                     <pic:cNvPicPr/>
                   </pic:nvPicPr>
                   <pic:blipFill>
-                    <a:blip r:embed="rId8">
+                    <a:blip r:embed="rId10">
                       <a:extLst>
                         <a:ext uri="{28A0092B-C50C-407E-A947-70E740481C1C}">
                           <a14:useLocalDpi xmlns:a14="http://schemas.microsoft.com/office/drawing/2010/main" val="0"/>
@@ -341,7 +460,6 @@
         <w:rPr>
           <w:noProof/>
         </w:rPr>
-        <w:lastRenderedPageBreak/>
         <w:drawing>
           <wp:inline distT="0" distB="0" distL="0" distR="0" wp14:anchorId="1890D3E2" wp14:editId="4476FDAE">
             <wp:extent cx="3169920" cy="2377440"/>
@@ -358,7 +476,7 @@
                     <pic:cNvPicPr/>
                   </pic:nvPicPr>
                   <pic:blipFill>
-                    <a:blip r:embed="rId9">
+                    <a:blip r:embed="rId11">
                       <a:extLst>
                         <a:ext uri="{28A0092B-C50C-407E-A947-70E740481C1C}">
                           <a14:useLocalDpi xmlns:a14="http://schemas.microsoft.com/office/drawing/2010/main" val="0"/>
@@ -390,6 +508,7 @@
         <w:rPr>
           <w:noProof/>
         </w:rPr>
+        <w:lastRenderedPageBreak/>
         <w:drawing>
           <wp:inline distT="0" distB="0" distL="0" distR="0" wp14:anchorId="337AA05B" wp14:editId="129492DC">
             <wp:extent cx="3169920" cy="2377440"/>
@@ -406,7 +525,7 @@
                     <pic:cNvPicPr/>
                   </pic:nvPicPr>
                   <pic:blipFill>
-                    <a:blip r:embed="rId10">
+                    <a:blip r:embed="rId12">
                       <a:extLst>
                         <a:ext uri="{28A0092B-C50C-407E-A947-70E740481C1C}">
                           <a14:useLocalDpi xmlns:a14="http://schemas.microsoft.com/office/drawing/2010/main" val="0"/>
@@ -456,6 +575,218 @@
     <w:p>
       <w:r>
         <w:t>5.</w:t>
+      </w:r>
+      <w:r>
+        <w:t xml:space="preserve"> Please see the code in hw4.py for more details</w:t>
+      </w:r>
+    </w:p>
+    <w:p>
+      <w:r>
+        <w:t>Enter the question number to run the program: 5</w:t>
+      </w:r>
+    </w:p>
+    <w:p>
+      <w:r>
+        <w:t xml:space="preserve">Fitting 5 folds for each of 18 candidates, </w:t>
+      </w:r>
+      <w:proofErr w:type="spellStart"/>
+      <w:r>
+        <w:t>totalling</w:t>
+      </w:r>
+      <w:proofErr w:type="spellEnd"/>
+      <w:r>
+        <w:t xml:space="preserve"> 90 fits</w:t>
+      </w:r>
+    </w:p>
+    <w:p/>
+    <w:p>
+      <w:r>
+        <w:t xml:space="preserve">SVM: </w:t>
+      </w:r>
+    </w:p>
+    <w:p>
+      <w:r>
+        <w:tab/>
+        <w:t>Optimal Hyper-parameters: {'C': 10, 'gamma': 0.01, 'kernel': '</w:t>
+      </w:r>
+      <w:proofErr w:type="spellStart"/>
+      <w:r>
+        <w:t>rbf</w:t>
+      </w:r>
+      <w:proofErr w:type="spellEnd"/>
+      <w:r>
+        <w:t xml:space="preserve">'} </w:t>
+      </w:r>
+    </w:p>
+    <w:p>
+      <w:r>
+        <w:tab/>
+        <w:t xml:space="preserve">scores: [0.83271681 0.84422524 0.86724209 0.83881579 0.87828947] </w:t>
+      </w:r>
+    </w:p>
+    <w:p>
+      <w:r>
+        <w:tab/>
+        <w:t>mean score: 0.8522578795941765</w:t>
+      </w:r>
+    </w:p>
+    <w:p>
+      <w:r>
+        <w:t xml:space="preserve">Fitting 5 folds for each of 72 candidates, </w:t>
+      </w:r>
+      <w:proofErr w:type="spellStart"/>
+      <w:r>
+        <w:t>totalling</w:t>
+      </w:r>
+      <w:proofErr w:type="spellEnd"/>
+      <w:r>
+        <w:t xml:space="preserve"> 360 fits</w:t>
+      </w:r>
+    </w:p>
+    <w:p/>
+    <w:p>
+      <w:r>
+        <w:t xml:space="preserve">NN: </w:t>
+      </w:r>
+    </w:p>
+    <w:p>
+      <w:r>
+        <w:tab/>
+        <w:t>Optimal Hyper-parameters: {'activation': '</w:t>
+      </w:r>
+      <w:proofErr w:type="spellStart"/>
+      <w:r>
+        <w:t>relu</w:t>
+      </w:r>
+      <w:proofErr w:type="spellEnd"/>
+      <w:r>
+        <w:t>', 'alpha': 0.001, '</w:t>
+      </w:r>
+      <w:proofErr w:type="spellStart"/>
+      <w:r>
+        <w:t>hidden_layer_sizes</w:t>
+      </w:r>
+      <w:proofErr w:type="spellEnd"/>
+      <w:r>
+        <w:t>': (6, 6, 6, 6), 'solver': '</w:t>
+      </w:r>
+      <w:proofErr w:type="spellStart"/>
+      <w:r>
+        <w:t>adam</w:t>
+      </w:r>
+      <w:proofErr w:type="spellEnd"/>
+      <w:r>
+        <w:t xml:space="preserve">'} </w:t>
+      </w:r>
+    </w:p>
+    <w:p>
+      <w:r>
+        <w:tab/>
+        <w:t xml:space="preserve">scores: [0.82449651 0.84422524 0.86642006 0.83758224 0.87129934] </w:t>
+      </w:r>
+    </w:p>
+    <w:p>
+      <w:r>
+        <w:tab/>
+        <w:t>mean score: 0.8488046758387954</w:t>
+      </w:r>
+    </w:p>
+    <w:p/>
+    <w:p>
+      <w:r>
+        <w:rPr>
+          <w:noProof/>
+        </w:rPr>
+        <w:lastRenderedPageBreak/>
+        <w:drawing>
+          <wp:inline distT="0" distB="0" distL="0" distR="0" wp14:anchorId="213F291D" wp14:editId="059D4FC8">
+            <wp:extent cx="3444240" cy="2583180"/>
+            <wp:effectExtent l="0" t="0" r="3810" b="7620"/>
+            <wp:docPr id="9" name="Picture 9" descr="Chart, line chart&#10;&#10;Description automatically generated"/>
+            <wp:cNvGraphicFramePr>
+              <a:graphicFrameLocks xmlns:a="http://schemas.openxmlformats.org/drawingml/2006/main" noChangeAspect="1"/>
+            </wp:cNvGraphicFramePr>
+            <a:graphic xmlns:a="http://schemas.openxmlformats.org/drawingml/2006/main">
+              <a:graphicData uri="http://schemas.openxmlformats.org/drawingml/2006/picture">
+                <pic:pic xmlns:pic="http://schemas.openxmlformats.org/drawingml/2006/picture">
+                  <pic:nvPicPr>
+                    <pic:cNvPr id="9" name="Picture 9" descr="Chart, line chart&#10;&#10;Description automatically generated"/>
+                    <pic:cNvPicPr/>
+                  </pic:nvPicPr>
+                  <pic:blipFill>
+                    <a:blip r:embed="rId13">
+                      <a:extLst>
+                        <a:ext uri="{28A0092B-C50C-407E-A947-70E740481C1C}">
+                          <a14:useLocalDpi xmlns:a14="http://schemas.microsoft.com/office/drawing/2010/main" val="0"/>
+                        </a:ext>
+                      </a:extLst>
+                    </a:blip>
+                    <a:stretch>
+                      <a:fillRect/>
+                    </a:stretch>
+                  </pic:blipFill>
+                  <pic:spPr>
+                    <a:xfrm>
+                      <a:off x="0" y="0"/>
+                      <a:ext cx="3444253" cy="2583190"/>
+                    </a:xfrm>
+                    <a:prstGeom prst="rect">
+                      <a:avLst/>
+                    </a:prstGeom>
+                  </pic:spPr>
+                </pic:pic>
+              </a:graphicData>
+            </a:graphic>
+          </wp:inline>
+        </w:drawing>
+      </w:r>
+    </w:p>
+    <w:p>
+      <w:r>
+        <w:rPr>
+          <w:noProof/>
+        </w:rPr>
+        <w:drawing>
+          <wp:inline distT="0" distB="0" distL="0" distR="0" wp14:anchorId="0088E5A4" wp14:editId="21EDF9EB">
+            <wp:extent cx="3444240" cy="2583180"/>
+            <wp:effectExtent l="0" t="0" r="3810" b="7620"/>
+            <wp:docPr id="10" name="Picture 10" descr="Chart, line chart&#10;&#10;Description automatically generated"/>
+            <wp:cNvGraphicFramePr>
+              <a:graphicFrameLocks xmlns:a="http://schemas.openxmlformats.org/drawingml/2006/main" noChangeAspect="1"/>
+            </wp:cNvGraphicFramePr>
+            <a:graphic xmlns:a="http://schemas.openxmlformats.org/drawingml/2006/main">
+              <a:graphicData uri="http://schemas.openxmlformats.org/drawingml/2006/picture">
+                <pic:pic xmlns:pic="http://schemas.openxmlformats.org/drawingml/2006/picture">
+                  <pic:nvPicPr>
+                    <pic:cNvPr id="10" name="Picture 10" descr="Chart, line chart&#10;&#10;Description automatically generated"/>
+                    <pic:cNvPicPr/>
+                  </pic:nvPicPr>
+                  <pic:blipFill>
+                    <a:blip r:embed="rId14">
+                      <a:extLst>
+                        <a:ext uri="{28A0092B-C50C-407E-A947-70E740481C1C}">
+                          <a14:useLocalDpi xmlns:a14="http://schemas.microsoft.com/office/drawing/2010/main" val="0"/>
+                        </a:ext>
+                      </a:extLst>
+                    </a:blip>
+                    <a:stretch>
+                      <a:fillRect/>
+                    </a:stretch>
+                  </pic:blipFill>
+                  <pic:spPr>
+                    <a:xfrm>
+                      <a:off x="0" y="0"/>
+                      <a:ext cx="3444251" cy="2583188"/>
+                    </a:xfrm>
+                    <a:prstGeom prst="rect">
+                      <a:avLst/>
+                    </a:prstGeom>
+                  </pic:spPr>
+                </pic:pic>
+              </a:graphicData>
+            </a:graphic>
+          </wp:inline>
+        </w:drawing>
       </w:r>
     </w:p>
     <w:sectPr>
